--- a/Управление столом из браузера.docx
+++ b/Управление столом из браузера.docx
@@ -171,15 +171,7 @@
     </w:p>
     <w:p>
       <w:r>
-        <w:t xml:space="preserve">Сайт использует </w:t>
-      </w:r>
-      <w:proofErr w:type="spellStart"/>
-      <w:r>
-        <w:t>cookie</w:t>
-      </w:r>
-      <w:proofErr w:type="spellEnd"/>
-      <w:r>
-        <w:t>-файлы для хранения текущих установок.</w:t>
+        <w:t>Сайт использует cookie-файлы для хранения текущих установок.</w:t>
       </w:r>
     </w:p>
     <w:p>
@@ -401,7 +393,13 @@
         <w:t>Bluetooth</w:t>
       </w:r>
       <w:r>
-        <w:t>», это означает, что соединение было установлено в приложении, открытом на другом устройстве, или в браузере. Стол может работать только с одним клиентом. Закройте приложение на другом устройстве или страницу в браузере (одну-две секунды затем придётся подождать для отсоединения) и попробуйте соединиться снова. Если вы не можете найти другое устройство, можно просто перегрузить стол, выключив питание стола на несколько секунд.</w:t>
+        <w:t>», это означает, что соединение было установлено в приложении, открытом на другом устройстве, или в браузере. Стол может работать только с одним клиентом. Закройте приложение на другом устройстве или страницу в браузере (одну-две секунды затем придётся подождать для отсоединения) и попробуйте соединиться снова. Если вы не можете найти другое устройство, можно просто пере</w:t>
+      </w:r>
+      <w:r>
+        <w:t>за</w:t>
+      </w:r>
+      <w:r>
+        <w:t>грузить стол, выключив питание стола на несколько секунд.</w:t>
       </w:r>
     </w:p>
     <w:p>

--- a/Управление столом из браузера.docx
+++ b/Управление столом из браузера.docx
@@ -414,10 +414,10 @@
         </w:rPr>
         <w:lastRenderedPageBreak/>
         <w:drawing>
-          <wp:inline distT="0" distB="0" distL="0" distR="0" wp14:anchorId="44CA540A" wp14:editId="2106D049">
-            <wp:extent cx="4781550" cy="7048500"/>
+          <wp:inline distT="0" distB="0" distL="0" distR="0" wp14:anchorId="7A4D5699" wp14:editId="04002B44">
+            <wp:extent cx="4781550" cy="7200900"/>
             <wp:effectExtent l="0" t="0" r="0" b="0"/>
-            <wp:docPr id="1345684864" name="Рисунок 1"/>
+            <wp:docPr id="1547544631" name="Рисунок 1"/>
             <wp:cNvGraphicFramePr>
               <a:graphicFrameLocks xmlns:a="http://schemas.openxmlformats.org/drawingml/2006/main" noChangeAspect="1"/>
             </wp:cNvGraphicFramePr>
@@ -425,7 +425,7 @@
               <a:graphicData uri="http://schemas.openxmlformats.org/drawingml/2006/picture">
                 <pic:pic xmlns:pic="http://schemas.openxmlformats.org/drawingml/2006/picture">
                   <pic:nvPicPr>
-                    <pic:cNvPr id="1345684864" name=""/>
+                    <pic:cNvPr id="1547544631" name=""/>
                     <pic:cNvPicPr/>
                   </pic:nvPicPr>
                   <pic:blipFill>
@@ -437,7 +437,7 @@
                   <pic:spPr>
                     <a:xfrm>
                       <a:off x="0" y="0"/>
-                      <a:ext cx="4781550" cy="7048500"/>
+                      <a:ext cx="4781550" cy="7200900"/>
                     </a:xfrm>
                     <a:prstGeom prst="rect">
                       <a:avLst/>
@@ -484,18 +484,14 @@
     <w:p>
       <w:pPr>
         <w:pStyle w:val="2"/>
-        <w:rPr>
-          <w:b/>
-          <w:bCs/>
-        </w:rPr>
-      </w:pPr>
-      <w:r>
-        <w:t>Шаги</w:t>
-      </w:r>
-    </w:p>
-    <w:p>
-      <w:r>
-        <w:t>Количество шагов в автоматическом и ручном режиме и количество кадров для безостановочного режима.</w:t>
+      </w:pPr>
+      <w:r>
+        <w:t>Шаг съёмки</w:t>
+      </w:r>
+    </w:p>
+    <w:p>
+      <w:r>
+        <w:t>Угол шага съёмки в автоматическом, ручном и безостановочном режиме.</w:t>
       </w:r>
     </w:p>
     <w:p>
@@ -504,6 +500,25 @@
       </w:pPr>
       <w:r>
         <w:lastRenderedPageBreak/>
+        <w:t>Количество снимков</w:t>
+      </w:r>
+    </w:p>
+    <w:p>
+      <w:r>
+        <w:t>При изменении шага съёмки количество снимков становится максимальным. При максимальном количестве снимков фотостол снимает объект со всех сторон, а стол совершает полный оборот. Однако, есть возможность ограничить количество снимков, если нужно снять объект в секторе с углом менее 360</w:t>
+      </w:r>
+      <w:r>
+        <w:t>°</w:t>
+      </w:r>
+      <w:r>
+        <w:t>.</w:t>
+      </w:r>
+    </w:p>
+    <w:p>
+      <w:pPr>
+        <w:pStyle w:val="2"/>
+      </w:pPr>
+      <w:r>
         <w:t>Плавность</w:t>
       </w:r>
     </w:p>
@@ -567,10 +582,10 @@
           <w:noProof/>
         </w:rPr>
         <w:drawing>
-          <wp:inline distT="0" distB="0" distL="0" distR="0" wp14:anchorId="153D6518" wp14:editId="6F5C0283">
-            <wp:extent cx="4781550" cy="7048500"/>
+          <wp:inline distT="0" distB="0" distL="0" distR="0" wp14:anchorId="0D23C8F3" wp14:editId="30E0CAED">
+            <wp:extent cx="4781550" cy="7200900"/>
             <wp:effectExtent l="0" t="0" r="0" b="0"/>
-            <wp:docPr id="1997066542" name="Рисунок 1"/>
+            <wp:docPr id="1579620984" name="Рисунок 1"/>
             <wp:cNvGraphicFramePr>
               <a:graphicFrameLocks xmlns:a="http://schemas.openxmlformats.org/drawingml/2006/main" noChangeAspect="1"/>
             </wp:cNvGraphicFramePr>
@@ -578,7 +593,7 @@
               <a:graphicData uri="http://schemas.openxmlformats.org/drawingml/2006/picture">
                 <pic:pic xmlns:pic="http://schemas.openxmlformats.org/drawingml/2006/picture">
                   <pic:nvPicPr>
-                    <pic:cNvPr id="1997066542" name=""/>
+                    <pic:cNvPr id="1579620984" name=""/>
                     <pic:cNvPicPr/>
                   </pic:nvPicPr>
                   <pic:blipFill>
@@ -590,7 +605,7 @@
                   <pic:spPr>
                     <a:xfrm>
                       <a:off x="0" y="0"/>
-                      <a:ext cx="4781550" cy="7048500"/>
+                      <a:ext cx="4781550" cy="7200900"/>
                     </a:xfrm>
                     <a:prstGeom prst="rect">
                       <a:avLst/>
@@ -632,10 +647,10 @@
           <w:noProof/>
         </w:rPr>
         <w:drawing>
-          <wp:inline distT="0" distB="0" distL="0" distR="0" wp14:anchorId="24E70C81" wp14:editId="4ED767C9">
-            <wp:extent cx="4781550" cy="7048500"/>
+          <wp:inline distT="0" distB="0" distL="0" distR="0" wp14:anchorId="1124506D" wp14:editId="392E0DE9">
+            <wp:extent cx="4781550" cy="7200900"/>
             <wp:effectExtent l="0" t="0" r="0" b="0"/>
-            <wp:docPr id="1862450135" name="Рисунок 1"/>
+            <wp:docPr id="1662388579" name="Рисунок 1"/>
             <wp:cNvGraphicFramePr>
               <a:graphicFrameLocks xmlns:a="http://schemas.openxmlformats.org/drawingml/2006/main" noChangeAspect="1"/>
             </wp:cNvGraphicFramePr>
@@ -643,7 +658,7 @@
               <a:graphicData uri="http://schemas.openxmlformats.org/drawingml/2006/picture">
                 <pic:pic xmlns:pic="http://schemas.openxmlformats.org/drawingml/2006/picture">
                   <pic:nvPicPr>
-                    <pic:cNvPr id="1862450135" name=""/>
+                    <pic:cNvPr id="1662388579" name=""/>
                     <pic:cNvPicPr/>
                   </pic:nvPicPr>
                   <pic:blipFill>
@@ -655,7 +670,7 @@
                   <pic:spPr>
                     <a:xfrm>
                       <a:off x="0" y="0"/>
-                      <a:ext cx="4781550" cy="7048500"/>
+                      <a:ext cx="4781550" cy="7200900"/>
                     </a:xfrm>
                     <a:prstGeom prst="rect">
                       <a:avLst/>
@@ -716,10 +731,10 @@
           <w:noProof/>
         </w:rPr>
         <w:drawing>
-          <wp:inline distT="0" distB="0" distL="0" distR="0" wp14:anchorId="198D32A1" wp14:editId="58DC05E8">
-            <wp:extent cx="4781550" cy="7048500"/>
+          <wp:inline distT="0" distB="0" distL="0" distR="0" wp14:anchorId="15E9BDFB" wp14:editId="432A0F8A">
+            <wp:extent cx="4781550" cy="7200900"/>
             <wp:effectExtent l="0" t="0" r="0" b="0"/>
-            <wp:docPr id="11" name="Рисунок 11"/>
+            <wp:docPr id="2056754483" name="Рисунок 1"/>
             <wp:cNvGraphicFramePr>
               <a:graphicFrameLocks xmlns:a="http://schemas.openxmlformats.org/drawingml/2006/main" noChangeAspect="1"/>
             </wp:cNvGraphicFramePr>
@@ -727,7 +742,7 @@
               <a:graphicData uri="http://schemas.openxmlformats.org/drawingml/2006/picture">
                 <pic:pic xmlns:pic="http://schemas.openxmlformats.org/drawingml/2006/picture">
                   <pic:nvPicPr>
-                    <pic:cNvPr id="1" name=""/>
+                    <pic:cNvPr id="2056754483" name=""/>
                     <pic:cNvPicPr/>
                   </pic:nvPicPr>
                   <pic:blipFill>
@@ -739,7 +754,7 @@
                   <pic:spPr>
                     <a:xfrm>
                       <a:off x="0" y="0"/>
-                      <a:ext cx="4781550" cy="7048500"/>
+                      <a:ext cx="4781550" cy="7200900"/>
                     </a:xfrm>
                     <a:prstGeom prst="rect">
                       <a:avLst/>
@@ -882,10 +897,10 @@
           <w:noProof/>
         </w:rPr>
         <w:drawing>
-          <wp:inline distT="0" distB="0" distL="0" distR="0" wp14:anchorId="6ED112C2" wp14:editId="65C9A0DF">
-            <wp:extent cx="4781550" cy="7048500"/>
+          <wp:inline distT="0" distB="0" distL="0" distR="0" wp14:anchorId="025F0326" wp14:editId="12088CC5">
+            <wp:extent cx="4781550" cy="7200900"/>
             <wp:effectExtent l="0" t="0" r="0" b="0"/>
-            <wp:docPr id="554691717" name="Рисунок 1"/>
+            <wp:docPr id="635431075" name="Рисунок 1"/>
             <wp:cNvGraphicFramePr>
               <a:graphicFrameLocks xmlns:a="http://schemas.openxmlformats.org/drawingml/2006/main" noChangeAspect="1"/>
             </wp:cNvGraphicFramePr>
@@ -893,7 +908,7 @@
               <a:graphicData uri="http://schemas.openxmlformats.org/drawingml/2006/picture">
                 <pic:pic xmlns:pic="http://schemas.openxmlformats.org/drawingml/2006/picture">
                   <pic:nvPicPr>
-                    <pic:cNvPr id="554691717" name=""/>
+                    <pic:cNvPr id="635431075" name=""/>
                     <pic:cNvPicPr/>
                   </pic:nvPicPr>
                   <pic:blipFill>
@@ -905,7 +920,7 @@
                   <pic:spPr>
                     <a:xfrm>
                       <a:off x="0" y="0"/>
-                      <a:ext cx="4781550" cy="7048500"/>
+                      <a:ext cx="4781550" cy="7200900"/>
                     </a:xfrm>
                     <a:prstGeom prst="rect">
                       <a:avLst/>
@@ -1002,10 +1017,10 @@
         </w:rPr>
         <w:lastRenderedPageBreak/>
         <w:drawing>
-          <wp:inline distT="0" distB="0" distL="0" distR="0" wp14:anchorId="30B75CF9" wp14:editId="05768943">
-            <wp:extent cx="4781550" cy="7048500"/>
+          <wp:inline distT="0" distB="0" distL="0" distR="0" wp14:anchorId="12EA9658" wp14:editId="4C966424">
+            <wp:extent cx="4781550" cy="7200900"/>
             <wp:effectExtent l="0" t="0" r="0" b="0"/>
-            <wp:docPr id="977657970" name="Рисунок 1"/>
+            <wp:docPr id="1614156943" name="Рисунок 1"/>
             <wp:cNvGraphicFramePr>
               <a:graphicFrameLocks xmlns:a="http://schemas.openxmlformats.org/drawingml/2006/main" noChangeAspect="1"/>
             </wp:cNvGraphicFramePr>
@@ -1013,7 +1028,7 @@
               <a:graphicData uri="http://schemas.openxmlformats.org/drawingml/2006/picture">
                 <pic:pic xmlns:pic="http://schemas.openxmlformats.org/drawingml/2006/picture">
                   <pic:nvPicPr>
-                    <pic:cNvPr id="977657970" name=""/>
+                    <pic:cNvPr id="1614156943" name=""/>
                     <pic:cNvPicPr/>
                   </pic:nvPicPr>
                   <pic:blipFill>
@@ -1025,7 +1040,7 @@
                   <pic:spPr>
                     <a:xfrm>
                       <a:off x="0" y="0"/>
-                      <a:ext cx="4781550" cy="7048500"/>
+                      <a:ext cx="4781550" cy="7200900"/>
                     </a:xfrm>
                     <a:prstGeom prst="rect">
                       <a:avLst/>
@@ -1133,10 +1148,10 @@
           <w:noProof/>
         </w:rPr>
         <w:drawing>
-          <wp:inline distT="0" distB="0" distL="0" distR="0" wp14:anchorId="661294DD" wp14:editId="71E5CA0F">
-            <wp:extent cx="4781550" cy="7048500"/>
+          <wp:inline distT="0" distB="0" distL="0" distR="0" wp14:anchorId="1ACB3AC7" wp14:editId="019AAD21">
+            <wp:extent cx="4781550" cy="7200900"/>
             <wp:effectExtent l="0" t="0" r="0" b="0"/>
-            <wp:docPr id="13" name="Рисунок 13"/>
+            <wp:docPr id="1897384804" name="Рисунок 1"/>
             <wp:cNvGraphicFramePr>
               <a:graphicFrameLocks xmlns:a="http://schemas.openxmlformats.org/drawingml/2006/main" noChangeAspect="1"/>
             </wp:cNvGraphicFramePr>
@@ -1144,7 +1159,7 @@
               <a:graphicData uri="http://schemas.openxmlformats.org/drawingml/2006/picture">
                 <pic:pic xmlns:pic="http://schemas.openxmlformats.org/drawingml/2006/picture">
                   <pic:nvPicPr>
-                    <pic:cNvPr id="1" name=""/>
+                    <pic:cNvPr id="1897384804" name=""/>
                     <pic:cNvPicPr/>
                   </pic:nvPicPr>
                   <pic:blipFill>
@@ -1156,7 +1171,7 @@
                   <pic:spPr>
                     <a:xfrm>
                       <a:off x="0" y="0"/>
-                      <a:ext cx="4781550" cy="7048500"/>
+                      <a:ext cx="4781550" cy="7200900"/>
                     </a:xfrm>
                     <a:prstGeom prst="rect">
                       <a:avLst/>
@@ -1179,14 +1194,25 @@
         <w:rPr>
           <w:lang w:eastAsia="ru-RU"/>
         </w:rPr>
-        <w:t xml:space="preserve">В этом режиме можно повернуть стол на </w:t>
-      </w:r>
-      <w:bookmarkStart w:id="10" w:name="_Hlk132900967"/>
-      <w:r>
-        <w:rPr>
-          <w:lang w:eastAsia="ru-RU"/>
-        </w:rPr>
-        <w:t>90</w:t>
+        <w:t xml:space="preserve">В этом режиме можно повернуть стол по </w:t>
+      </w:r>
+      <w:r>
+        <w:rPr>
+          <w:lang w:eastAsia="ru-RU"/>
+        </w:rPr>
+        <w:t xml:space="preserve">часовой стрелке </w:t>
+      </w:r>
+      <w:r>
+        <w:rPr>
+          <w:lang w:eastAsia="ru-RU"/>
+        </w:rPr>
+        <w:t>или против</w:t>
+      </w:r>
+      <w:r>
+        <w:rPr>
+          <w:lang w:eastAsia="ru-RU"/>
+        </w:rPr>
+        <w:t xml:space="preserve"> на угол в 90</w:t>
       </w:r>
       <w:r>
         <w:rPr>
@@ -1194,48 +1220,113 @@
         </w:rPr>
         <w:t>°</w:t>
       </w:r>
-      <w:bookmarkEnd w:id="10"/>
-      <w:r>
-        <w:rPr>
-          <w:lang w:eastAsia="ru-RU"/>
-        </w:rPr>
-        <w:t xml:space="preserve"> по или против часовой стрелки</w:t>
-      </w:r>
-      <w:r>
+      <w:r>
+        <w:rPr>
+          <w:lang w:eastAsia="ru-RU"/>
+        </w:rPr>
+        <w:t xml:space="preserve"> или 180</w:t>
+      </w:r>
+      <w:r>
+        <w:rPr>
+          <w:lang w:eastAsia="ru-RU"/>
+        </w:rPr>
+        <w:t>°</w:t>
+      </w:r>
+      <w:r>
+        <w:rPr>
+          <w:lang w:eastAsia="ru-RU"/>
+        </w:rPr>
+        <w:t>.</w:t>
+      </w:r>
+      <w:r>
+        <w:rPr>
+          <w:lang w:eastAsia="ru-RU"/>
+        </w:rPr>
         <w:t xml:space="preserve"> </w:t>
       </w:r>
       <w:r>
-        <w:t xml:space="preserve">используя кнопки </w:t>
-      </w:r>
-      <w:r>
-        <w:rPr>
-          <w:lang w:eastAsia="ru-RU"/>
-        </w:rPr>
-        <w:t>«&lt;&lt;»</w:t>
-      </w:r>
-      <w:r>
-        <w:rPr>
-          <w:lang w:eastAsia="ru-RU"/>
-        </w:rPr>
-        <w:t xml:space="preserve"> </w:t>
-      </w:r>
-      <w:r>
-        <w:rPr>
-          <w:lang w:eastAsia="ru-RU"/>
-        </w:rPr>
-        <w:t xml:space="preserve">и </w:t>
-      </w:r>
-      <w:r>
-        <w:rPr>
-          <w:lang w:eastAsia="ru-RU"/>
-        </w:rPr>
-        <w:t>«&gt;&gt;»</w:t>
-      </w:r>
-      <w:r>
-        <w:rPr>
-          <w:lang w:eastAsia="ru-RU"/>
-        </w:rPr>
-        <w:t>.</w:t>
+        <w:t xml:space="preserve">Задавайте угол </w:t>
+      </w:r>
+      <w:r>
+        <w:rPr>
+          <w:lang w:eastAsia="ru-RU"/>
+        </w:rPr>
+        <w:t>путём нажатия на круг и сдвига.</w:t>
+      </w:r>
+    </w:p>
+    <w:p>
+      <w:pPr>
+        <w:pStyle w:val="2"/>
+        <w:rPr>
+          <w:lang w:eastAsia="ru-RU"/>
+        </w:rPr>
+      </w:pPr>
+      <w:r>
+        <w:rPr>
+          <w:lang w:eastAsia="ru-RU"/>
+        </w:rPr>
+        <w:lastRenderedPageBreak/>
+        <w:t>Свободное перемещение</w:t>
+      </w:r>
+    </w:p>
+    <w:p>
+      <w:pPr>
+        <w:rPr>
+          <w:lang w:eastAsia="ru-RU"/>
+        </w:rPr>
+      </w:pPr>
+      <w:r>
+        <w:rPr>
+          <w:noProof/>
+        </w:rPr>
+        <w:drawing>
+          <wp:inline distT="0" distB="0" distL="0" distR="0" wp14:anchorId="24253C71" wp14:editId="438C7771">
+            <wp:extent cx="4781550" cy="7200900"/>
+            <wp:effectExtent l="0" t="0" r="0" b="0"/>
+            <wp:docPr id="907014761" name="Рисунок 1"/>
+            <wp:cNvGraphicFramePr>
+              <a:graphicFrameLocks xmlns:a="http://schemas.openxmlformats.org/drawingml/2006/main" noChangeAspect="1"/>
+            </wp:cNvGraphicFramePr>
+            <a:graphic xmlns:a="http://schemas.openxmlformats.org/drawingml/2006/main">
+              <a:graphicData uri="http://schemas.openxmlformats.org/drawingml/2006/picture">
+                <pic:pic xmlns:pic="http://schemas.openxmlformats.org/drawingml/2006/picture">
+                  <pic:nvPicPr>
+                    <pic:cNvPr id="907014761" name=""/>
+                    <pic:cNvPicPr/>
+                  </pic:nvPicPr>
+                  <pic:blipFill>
+                    <a:blip r:embed="rId15"/>
+                    <a:stretch>
+                      <a:fillRect/>
+                    </a:stretch>
+                  </pic:blipFill>
+                  <pic:spPr>
+                    <a:xfrm>
+                      <a:off x="0" y="0"/>
+                      <a:ext cx="4781550" cy="7200900"/>
+                    </a:xfrm>
+                    <a:prstGeom prst="rect">
+                      <a:avLst/>
+                    </a:prstGeom>
+                  </pic:spPr>
+                </pic:pic>
+              </a:graphicData>
+            </a:graphic>
+          </wp:inline>
+        </w:drawing>
+      </w:r>
+    </w:p>
+    <w:p>
+      <w:pPr>
+        <w:rPr>
+          <w:lang w:eastAsia="ru-RU"/>
+        </w:rPr>
+      </w:pPr>
+      <w:r>
+        <w:rPr>
+          <w:lang w:eastAsia="ru-RU"/>
+        </w:rPr>
+        <w:t>Задавайте произвольный угол путём нажатия на круг и сдвига.</w:t>
       </w:r>
     </w:p>
     <w:sectPr>

--- a/Управление столом из браузера.docx
+++ b/Управление столом из браузера.docx
@@ -1,6 +1,6 @@
 
 <file path=word/document.xml><?xml version="1.0" encoding="utf-8"?>
-<w:document xmlns:wpc="http://schemas.microsoft.com/office/word/2010/wordprocessingCanvas" xmlns:cx="http://schemas.microsoft.com/office/drawing/2014/chartex" xmlns:cx1="http://schemas.microsoft.com/office/drawing/2015/9/8/chartex" xmlns:cx2="http://schemas.microsoft.com/office/drawing/2015/10/21/chartex" xmlns:cx3="http://schemas.microsoft.com/office/drawing/2016/5/9/chartex" xmlns:cx4="http://schemas.microsoft.com/office/drawing/2016/5/10/chartex" xmlns:cx5="http://schemas.microsoft.com/office/drawing/2016/5/11/chartex" xmlns:cx6="http://schemas.microsoft.com/office/drawing/2016/5/12/chartex" xmlns:cx7="http://schemas.microsoft.com/office/drawing/2016/5/13/chartex" xmlns:cx8="http://schemas.microsoft.com/office/drawing/2016/5/14/chartex" xmlns:mc="http://schemas.openxmlformats.org/markup-compatibility/2006" xmlns:aink="http://schemas.microsoft.com/office/drawing/2016/ink" xmlns:am3d="http://schemas.microsoft.com/office/drawing/2017/model3d" xmlns:o="urn:schemas-microsoft-com:office:office" xmlns:oel="http://schemas.microsoft.com/office/2019/extlst" xmlns:r="http://schemas.openxmlformats.org/officeDocument/2006/relationships" xmlns:m="http://schemas.openxmlformats.org/officeDocument/2006/math" xmlns:v="urn:schemas-microsoft-com:vml" xmlns:wp14="http://schemas.microsoft.com/office/word/2010/wordprocessingDrawing" xmlns:wp="http://schemas.openxmlformats.org/drawingml/2006/wordprocessingDrawing" xmlns:w10="urn:schemas-microsoft-com:office:word" xmlns:w="http://schemas.openxmlformats.org/wordprocessingml/2006/main" xmlns:w14="http://schemas.microsoft.com/office/word/2010/wordml" xmlns:w15="http://schemas.microsoft.com/office/word/2012/wordml" xmlns:w16cex="http://schemas.microsoft.com/office/word/2018/wordml/cex" xmlns:w16cid="http://schemas.microsoft.com/office/word/2016/wordml/cid" xmlns:w16="http://schemas.microsoft.com/office/word/2018/wordml" xmlns:w16sdtdh="http://schemas.microsoft.com/office/word/2020/wordml/sdtdatahash" xmlns:w16se="http://schemas.microsoft.com/office/word/2015/wordml/symex" xmlns:wpg="http://schemas.microsoft.com/office/word/2010/wordprocessingGroup" xmlns:wpi="http://schemas.microsoft.com/office/word/2010/wordprocessingInk" xmlns:wne="http://schemas.microsoft.com/office/word/2006/wordml" xmlns:wps="http://schemas.microsoft.com/office/word/2010/wordprocessingShape" mc:Ignorable="w14 w15 w16se w16cid w16 w16cex w16sdtdh wp14">
+<w:document xmlns:wpc="http://schemas.microsoft.com/office/word/2010/wordprocessingCanvas" xmlns:cx="http://schemas.microsoft.com/office/drawing/2014/chartex" xmlns:cx1="http://schemas.microsoft.com/office/drawing/2015/9/8/chartex" xmlns:cx2="http://schemas.microsoft.com/office/drawing/2015/10/21/chartex" xmlns:cx3="http://schemas.microsoft.com/office/drawing/2016/5/9/chartex" xmlns:cx4="http://schemas.microsoft.com/office/drawing/2016/5/10/chartex" xmlns:cx5="http://schemas.microsoft.com/office/drawing/2016/5/11/chartex" xmlns:cx6="http://schemas.microsoft.com/office/drawing/2016/5/12/chartex" xmlns:cx7="http://schemas.microsoft.com/office/drawing/2016/5/13/chartex" xmlns:cx8="http://schemas.microsoft.com/office/drawing/2016/5/14/chartex" xmlns:mc="http://schemas.openxmlformats.org/markup-compatibility/2006" xmlns:aink="http://schemas.microsoft.com/office/drawing/2016/ink" xmlns:am3d="http://schemas.microsoft.com/office/drawing/2017/model3d" xmlns:o="urn:schemas-microsoft-com:office:office" xmlns:oel="http://schemas.microsoft.com/office/2019/extlst" xmlns:r="http://schemas.openxmlformats.org/officeDocument/2006/relationships" xmlns:m="http://schemas.openxmlformats.org/officeDocument/2006/math" xmlns:v="urn:schemas-microsoft-com:vml" xmlns:wp14="http://schemas.microsoft.com/office/word/2010/wordprocessingDrawing" xmlns:wp="http://schemas.openxmlformats.org/drawingml/2006/wordprocessingDrawing" xmlns:w10="urn:schemas-microsoft-com:office:word" xmlns:w="http://schemas.openxmlformats.org/wordprocessingml/2006/main" xmlns:w14="http://schemas.microsoft.com/office/word/2010/wordml" xmlns:w15="http://schemas.microsoft.com/office/word/2012/wordml" xmlns:w16cex="http://schemas.microsoft.com/office/word/2018/wordml/cex" xmlns:w16cid="http://schemas.microsoft.com/office/word/2016/wordml/cid" xmlns:w16="http://schemas.microsoft.com/office/word/2018/wordml" xmlns:w16du="http://schemas.microsoft.com/office/word/2023/wordml/word16du" xmlns:w16sdtdh="http://schemas.microsoft.com/office/word/2020/wordml/sdtdatahash" xmlns:w16se="http://schemas.microsoft.com/office/word/2015/wordml/symex" xmlns:wpg="http://schemas.microsoft.com/office/word/2010/wordprocessingGroup" xmlns:wpi="http://schemas.microsoft.com/office/word/2010/wordprocessingInk" xmlns:wne="http://schemas.microsoft.com/office/word/2006/wordml" xmlns:wps="http://schemas.microsoft.com/office/word/2010/wordprocessingShape" mc:Ignorable="w14 w15 w16se w16cid w16 w16cex w16sdtdh w16du wp14">
   <w:body>
     <w:p>
       <w:pPr>
@@ -184,8 +184,10 @@
     </w:p>
     <w:p>
       <w:r>
-        <w:t xml:space="preserve">Откройте ссылку </w:t>
-      </w:r>
+        <w:t>Откройте ссылку</w:t>
+      </w:r>
+    </w:p>
+    <w:p>
       <w:hyperlink r:id="rId6" w:history="1">
         <w:r>
           <w:rPr>
@@ -194,9 +196,67 @@
           <w:t>https://andrey-val-rodin.github.io/</w:t>
         </w:r>
       </w:hyperlink>
-      <w:r>
-        <w:t xml:space="preserve">. </w:t>
-      </w:r>
+    </w:p>
+    <w:p>
+      <w:r>
+        <w:drawing>
+          <wp:inline distT="0" distB="0" distL="0" distR="0" wp14:anchorId="5CB7D5D4" wp14:editId="787FA055">
+            <wp:extent cx="1065600" cy="1065600"/>
+            <wp:effectExtent l="0" t="0" r="1270" b="1270"/>
+            <wp:docPr id="49697303" name="Рисунок 2"/>
+            <wp:cNvGraphicFramePr>
+              <a:graphicFrameLocks xmlns:a="http://schemas.openxmlformats.org/drawingml/2006/main" noChangeAspect="1"/>
+            </wp:cNvGraphicFramePr>
+            <a:graphic xmlns:a="http://schemas.openxmlformats.org/drawingml/2006/main">
+              <a:graphicData uri="http://schemas.openxmlformats.org/drawingml/2006/picture">
+                <pic:pic xmlns:pic="http://schemas.openxmlformats.org/drawingml/2006/picture">
+                  <pic:nvPicPr>
+                    <pic:cNvPr id="0" name="Picture 6"/>
+                    <pic:cNvPicPr>
+                      <a:picLocks noChangeAspect="1" noChangeArrowheads="1"/>
+                    </pic:cNvPicPr>
+                  </pic:nvPicPr>
+                  <pic:blipFill>
+                    <a:blip r:embed="rId7" cstate="print">
+                      <a:extLst>
+                        <a:ext uri="{28A0092B-C50C-407E-A947-70E740481C1C}">
+                          <a14:useLocalDpi xmlns:a14="http://schemas.microsoft.com/office/drawing/2010/main" val="0"/>
+                        </a:ext>
+                      </a:extLst>
+                    </a:blip>
+                    <a:srcRect/>
+                    <a:stretch>
+                      <a:fillRect/>
+                    </a:stretch>
+                  </pic:blipFill>
+                  <pic:spPr bwMode="auto">
+                    <a:xfrm>
+                      <a:off x="0" y="0"/>
+                      <a:ext cx="1065600" cy="1065600"/>
+                    </a:xfrm>
+                    <a:prstGeom prst="rect">
+                      <a:avLst/>
+                    </a:prstGeom>
+                    <a:noFill/>
+                    <a:ln>
+                      <a:noFill/>
+                    </a:ln>
+                  </pic:spPr>
+                </pic:pic>
+              </a:graphicData>
+            </a:graphic>
+          </wp:inline>
+        </w:drawing>
+      </w:r>
+    </w:p>
+    <w:p>
+      <w:pPr>
+        <w:rPr>
+          <w:lang w:val="en-US"/>
+        </w:rPr>
+      </w:pPr>
+    </w:p>
+    <w:p>
       <w:r>
         <w:t xml:space="preserve">Если браузер не поддерживает </w:t>
       </w:r>
@@ -334,7 +394,7 @@
                     </pic:cNvPicPr>
                   </pic:nvPicPr>
                   <pic:blipFill>
-                    <a:blip r:embed="rId7">
+                    <a:blip r:embed="rId8">
                       <a:extLst>
                         <a:ext uri="{28A0092B-C50C-407E-A947-70E740481C1C}">
                           <a14:useLocalDpi xmlns:a14="http://schemas.microsoft.com/office/drawing/2010/main" val="0"/>
@@ -378,7 +438,13 @@
         <w:t>убедитесь</w:t>
       </w:r>
       <w:r>
-        <w:t>, что стол включён в сеть.</w:t>
+        <w:t>, что стол</w:t>
+      </w:r>
+      <w:r>
+        <w:t xml:space="preserve"> включён</w:t>
+      </w:r>
+      <w:r>
+        <w:t>.</w:t>
       </w:r>
       <w:r>
         <w:t xml:space="preserve"> </w:t>
@@ -426,174 +492,6 @@
                 <pic:pic xmlns:pic="http://schemas.openxmlformats.org/drawingml/2006/picture">
                   <pic:nvPicPr>
                     <pic:cNvPr id="1547544631" name=""/>
-                    <pic:cNvPicPr/>
-                  </pic:nvPicPr>
-                  <pic:blipFill>
-                    <a:blip r:embed="rId8"/>
-                    <a:stretch>
-                      <a:fillRect/>
-                    </a:stretch>
-                  </pic:blipFill>
-                  <pic:spPr>
-                    <a:xfrm>
-                      <a:off x="0" y="0"/>
-                      <a:ext cx="4781550" cy="7200900"/>
-                    </a:xfrm>
-                    <a:prstGeom prst="rect">
-                      <a:avLst/>
-                    </a:prstGeom>
-                  </pic:spPr>
-                </pic:pic>
-              </a:graphicData>
-            </a:graphic>
-          </wp:inline>
-        </w:drawing>
-      </w:r>
-    </w:p>
-    <w:p>
-      <w:r>
-        <w:t xml:space="preserve">На этой странице можно выбрать установки, текущий режим, и запустить стол при помощи кнопки </w:t>
-      </w:r>
-      <w:r>
-        <w:t>СТАРТ</w:t>
-      </w:r>
-      <w:r>
-        <w:t xml:space="preserve">. Нажатие стрелки влево в верхней левой части окна разорвёт </w:t>
-      </w:r>
-      <w:r>
-        <w:rPr>
-          <w:lang w:val="en-US"/>
-        </w:rPr>
-        <w:t>Bluetooth</w:t>
-      </w:r>
-      <w:r>
-        <w:t xml:space="preserve"> </w:t>
-      </w:r>
-      <w:r>
-        <w:t>соединение со столом.</w:t>
-      </w:r>
-    </w:p>
-    <w:p>
-      <w:pPr>
-        <w:pStyle w:val="1"/>
-      </w:pPr>
-      <w:r>
-        <w:t>Установки</w:t>
-      </w:r>
-    </w:p>
-    <w:p>
-      <w:pPr>
-        <w:pStyle w:val="2"/>
-      </w:pPr>
-      <w:r>
-        <w:t>Шаг съёмки</w:t>
-      </w:r>
-    </w:p>
-    <w:p>
-      <w:r>
-        <w:t>Угол шага съёмки в автоматическом, ручном и безостановочном режиме.</w:t>
-      </w:r>
-    </w:p>
-    <w:p>
-      <w:pPr>
-        <w:pStyle w:val="2"/>
-      </w:pPr>
-      <w:r>
-        <w:lastRenderedPageBreak/>
-        <w:t>Количество снимков</w:t>
-      </w:r>
-    </w:p>
-    <w:p>
-      <w:r>
-        <w:t>При изменении шага съёмки количество снимков становится максимальным. При максимальном количестве снимков фотостол снимает объект со всех сторон, а стол совершает полный оборот. Однако, есть возможность ограничить количество снимков, если нужно снять объект в секторе с углом менее 360</w:t>
-      </w:r>
-      <w:r>
-        <w:t>°</w:t>
-      </w:r>
-      <w:r>
-        <w:t>.</w:t>
-      </w:r>
-    </w:p>
-    <w:p>
-      <w:pPr>
-        <w:pStyle w:val="2"/>
-      </w:pPr>
-      <w:r>
-        <w:t>Плавность</w:t>
-      </w:r>
-    </w:p>
-    <w:p>
-      <w:r>
-        <w:t>У</w:t>
-      </w:r>
-      <w:r>
-        <w:t>скорение и замедление, с которыми стол будет совершать шаги.</w:t>
-      </w:r>
-      <w:r>
-        <w:t xml:space="preserve"> Измеряется в условных единицах от 1 до 10.</w:t>
-      </w:r>
-    </w:p>
-    <w:p>
-      <w:pPr>
-        <w:pStyle w:val="2"/>
-      </w:pPr>
-      <w:r>
-        <w:t>Экспозиция</w:t>
-      </w:r>
-    </w:p>
-    <w:p>
-      <w:r>
-        <w:t>Выдержка фотоаппарата в миллисекундах в автоматическом и ручном режимах.</w:t>
-      </w:r>
-    </w:p>
-    <w:p>
-      <w:pPr>
-        <w:pStyle w:val="2"/>
-      </w:pPr>
-      <w:r>
-        <w:t>Задержка</w:t>
-      </w:r>
-    </w:p>
-    <w:p>
-      <w:r>
-        <w:t>Время в миллисекундах для стабилизации предмета съёмки после совершения шага.</w:t>
-      </w:r>
-    </w:p>
-    <w:p>
-      <w:pPr>
-        <w:pStyle w:val="1"/>
-      </w:pPr>
-      <w:r>
-        <w:lastRenderedPageBreak/>
-        <w:t>Режимы</w:t>
-      </w:r>
-    </w:p>
-    <w:p>
-      <w:pPr>
-        <w:pStyle w:val="2"/>
-      </w:pPr>
-      <w:r>
-        <w:t>Авто</w:t>
-      </w:r>
-    </w:p>
-    <w:p>
-      <w:r>
-        <w:rPr>
-          <w:noProof/>
-        </w:rPr>
-        <w:drawing>
-          <wp:inline distT="0" distB="0" distL="0" distR="0" wp14:anchorId="0D23C8F3" wp14:editId="30E0CAED">
-            <wp:extent cx="4781550" cy="7200900"/>
-            <wp:effectExtent l="0" t="0" r="0" b="0"/>
-            <wp:docPr id="1579620984" name="Рисунок 1"/>
-            <wp:cNvGraphicFramePr>
-              <a:graphicFrameLocks xmlns:a="http://schemas.openxmlformats.org/drawingml/2006/main" noChangeAspect="1"/>
-            </wp:cNvGraphicFramePr>
-            <a:graphic xmlns:a="http://schemas.openxmlformats.org/drawingml/2006/main">
-              <a:graphicData uri="http://schemas.openxmlformats.org/drawingml/2006/picture">
-                <pic:pic xmlns:pic="http://schemas.openxmlformats.org/drawingml/2006/picture">
-                  <pic:nvPicPr>
-                    <pic:cNvPr id="1579620984" name=""/>
                     <pic:cNvPicPr/>
                   </pic:nvPicPr>
                   <pic:blipFill>
@@ -619,38 +517,141 @@
       </w:r>
     </w:p>
     <w:p>
-      <w:bookmarkStart w:id="0" w:name="_Hlk132900188"/>
-      <w:r>
-        <w:t>Съёмка осуществляется автоматически. Во время выполнения можно изменять значения ускорения, экспозиции и выдержки.</w:t>
-      </w:r>
-    </w:p>
-    <w:p>
-      <w:r>
-        <w:t>Кнопка Выход может быть использована для преждевременного выхода из режима.</w:t>
-      </w:r>
-      <w:bookmarkEnd w:id="0"/>
+      <w:r>
+        <w:t xml:space="preserve">На этой странице можно выбрать установки, текущий режим, и запустить стол при помощи кнопки </w:t>
+      </w:r>
+      <w:r>
+        <w:t>СТАРТ</w:t>
+      </w:r>
+      <w:r>
+        <w:t xml:space="preserve">. Нажатие стрелки влево в верхней левой части окна разорвёт </w:t>
+      </w:r>
+      <w:r>
+        <w:rPr>
+          <w:lang w:val="en-US"/>
+        </w:rPr>
+        <w:t>Bluetooth</w:t>
+      </w:r>
+      <w:r>
+        <w:t xml:space="preserve"> </w:t>
+      </w:r>
+      <w:r>
+        <w:t>соединение со столом.</w:t>
+      </w:r>
+    </w:p>
+    <w:p>
+      <w:pPr>
+        <w:pStyle w:val="1"/>
+      </w:pPr>
+      <w:r>
+        <w:t>Установки</w:t>
+      </w:r>
     </w:p>
     <w:p>
       <w:pPr>
         <w:pStyle w:val="2"/>
       </w:pPr>
-      <w:bookmarkStart w:id="1" w:name="_Hlk132900203"/>
+      <w:r>
+        <w:t>Шаг съёмки</w:t>
+      </w:r>
+    </w:p>
+    <w:p>
+      <w:r>
+        <w:t>Угол шага съёмки в автоматическом, ручном и безостановочном режиме.</w:t>
+      </w:r>
+    </w:p>
+    <w:p>
+      <w:pPr>
+        <w:pStyle w:val="2"/>
+      </w:pPr>
       <w:r>
         <w:lastRenderedPageBreak/>
-        <w:t>Ручной</w:t>
-      </w:r>
-    </w:p>
-    <w:bookmarkEnd w:id="1"/>
+        <w:t>Количество снимков</w:t>
+      </w:r>
+    </w:p>
+    <w:p>
+      <w:r>
+        <w:t>При изменении шага съёмки количество снимков становится максимальным. При максимальном количестве снимков фотостол снимает объект со всех сторон, а стол совершает полный оборот. Однако, есть возможность ограничить количество снимков, если нужно снять объект в секторе с углом менее 360</w:t>
+      </w:r>
+      <w:r>
+        <w:t>°</w:t>
+      </w:r>
+      <w:r>
+        <w:t>.</w:t>
+      </w:r>
+    </w:p>
+    <w:p>
+      <w:pPr>
+        <w:pStyle w:val="2"/>
+      </w:pPr>
+      <w:r>
+        <w:t>Плавность</w:t>
+      </w:r>
+    </w:p>
+    <w:p>
+      <w:r>
+        <w:t>У</w:t>
+      </w:r>
+      <w:r>
+        <w:t>скорение и замедление, с которыми стол будет совершать шаги.</w:t>
+      </w:r>
+      <w:r>
+        <w:t xml:space="preserve"> Измеряется в условных единицах от 1 до 10.</w:t>
+      </w:r>
+    </w:p>
+    <w:p>
+      <w:pPr>
+        <w:pStyle w:val="2"/>
+      </w:pPr>
+      <w:r>
+        <w:t>Экспозиция</w:t>
+      </w:r>
+    </w:p>
+    <w:p>
+      <w:r>
+        <w:t>Выдержка фотоаппарата в миллисекундах в автоматическом и ручном режимах.</w:t>
+      </w:r>
+    </w:p>
+    <w:p>
+      <w:pPr>
+        <w:pStyle w:val="2"/>
+      </w:pPr>
+      <w:r>
+        <w:t>Задержка</w:t>
+      </w:r>
+    </w:p>
+    <w:p>
+      <w:r>
+        <w:t>Время в миллисекундах для стабилизации предмета съёмки после совершения шага.</w:t>
+      </w:r>
+    </w:p>
+    <w:p>
+      <w:pPr>
+        <w:pStyle w:val="1"/>
+      </w:pPr>
+      <w:r>
+        <w:lastRenderedPageBreak/>
+        <w:t>Режимы</w:t>
+      </w:r>
+    </w:p>
+    <w:p>
+      <w:pPr>
+        <w:pStyle w:val="2"/>
+      </w:pPr>
+      <w:r>
+        <w:t>Авто</w:t>
+      </w:r>
+    </w:p>
     <w:p>
       <w:r>
         <w:rPr>
           <w:noProof/>
         </w:rPr>
         <w:drawing>
-          <wp:inline distT="0" distB="0" distL="0" distR="0" wp14:anchorId="1124506D" wp14:editId="392E0DE9">
+          <wp:inline distT="0" distB="0" distL="0" distR="0" wp14:anchorId="0D23C8F3" wp14:editId="30E0CAED">
             <wp:extent cx="4781550" cy="7200900"/>
             <wp:effectExtent l="0" t="0" r="0" b="0"/>
-            <wp:docPr id="1662388579" name="Рисунок 1"/>
+            <wp:docPr id="1579620984" name="Рисунок 1"/>
             <wp:cNvGraphicFramePr>
               <a:graphicFrameLocks xmlns:a="http://schemas.openxmlformats.org/drawingml/2006/main" noChangeAspect="1"/>
             </wp:cNvGraphicFramePr>
@@ -658,7 +659,7 @@
               <a:graphicData uri="http://schemas.openxmlformats.org/drawingml/2006/picture">
                 <pic:pic xmlns:pic="http://schemas.openxmlformats.org/drawingml/2006/picture">
                   <pic:nvPicPr>
-                    <pic:cNvPr id="1662388579" name=""/>
+                    <pic:cNvPr id="1579620984" name=""/>
                     <pic:cNvPicPr/>
                   </pic:nvPicPr>
                   <pic:blipFill>
@@ -684,57 +685,38 @@
       </w:r>
     </w:p>
     <w:p>
-      <w:bookmarkStart w:id="2" w:name="_Hlk132900268"/>
-      <w:r>
-        <w:t xml:space="preserve">Перемещение на шаг происходит после нажатия на кнопку </w:t>
-      </w:r>
-      <w:r>
-        <w:t>Далее</w:t>
-      </w:r>
-      <w:r>
-        <w:t>, при этом фотоаппарат делает снимок. При помощи кнопки Фото можно сделать один или несколько дополнительных снимков.</w:t>
-      </w:r>
-    </w:p>
-    <w:p>
-      <w:r>
-        <w:t>Кнопка Выход используется для преждевременного выхода из режима.</w:t>
-      </w:r>
-    </w:p>
-    <w:p>
-      <w:pPr>
-        <w:pStyle w:val="3"/>
-        <w:rPr>
-          <w:rFonts w:eastAsia="Times New Roman"/>
-          <w:lang w:eastAsia="ru-RU"/>
-        </w:rPr>
-      </w:pPr>
-      <w:bookmarkStart w:id="3" w:name="_Hlk132900398"/>
-      <w:bookmarkEnd w:id="2"/>
-      <w:r>
-        <w:rPr>
-          <w:rFonts w:eastAsia="Times New Roman"/>
-          <w:lang w:eastAsia="ru-RU"/>
-        </w:rPr>
+      <w:bookmarkStart w:id="0" w:name="_Hlk132900188"/>
+      <w:r>
+        <w:t>Съёмка осуществляется автоматически. Во время выполнения можно изменять значения ускорения, экспозиции и выдержки.</w:t>
+      </w:r>
+    </w:p>
+    <w:p>
+      <w:r>
+        <w:t>Кнопка Выход может быть использована для преждевременного выхода из режима.</w:t>
+      </w:r>
+      <w:bookmarkEnd w:id="0"/>
+    </w:p>
+    <w:p>
+      <w:pPr>
+        <w:pStyle w:val="2"/>
+      </w:pPr>
+      <w:bookmarkStart w:id="1" w:name="_Hlk132900203"/>
+      <w:r>
         <w:lastRenderedPageBreak/>
-        <w:t>Безостановочный</w:t>
-      </w:r>
-    </w:p>
-    <w:bookmarkEnd w:id="3"/>
-    <w:p>
-      <w:pPr>
-        <w:rPr>
-          <w:lang w:eastAsia="ru-RU"/>
-        </w:rPr>
-      </w:pPr>
+        <w:t>Ручной</w:t>
+      </w:r>
+    </w:p>
+    <w:bookmarkEnd w:id="1"/>
+    <w:p>
       <w:r>
         <w:rPr>
           <w:noProof/>
         </w:rPr>
         <w:drawing>
-          <wp:inline distT="0" distB="0" distL="0" distR="0" wp14:anchorId="15E9BDFB" wp14:editId="432A0F8A">
+          <wp:inline distT="0" distB="0" distL="0" distR="0" wp14:anchorId="1124506D" wp14:editId="392E0DE9">
             <wp:extent cx="4781550" cy="7200900"/>
             <wp:effectExtent l="0" t="0" r="0" b="0"/>
-            <wp:docPr id="2056754483" name="Рисунок 1"/>
+            <wp:docPr id="1662388579" name="Рисунок 1"/>
             <wp:cNvGraphicFramePr>
               <a:graphicFrameLocks xmlns:a="http://schemas.openxmlformats.org/drawingml/2006/main" noChangeAspect="1"/>
             </wp:cNvGraphicFramePr>
@@ -742,7 +724,7 @@
               <a:graphicData uri="http://schemas.openxmlformats.org/drawingml/2006/picture">
                 <pic:pic xmlns:pic="http://schemas.openxmlformats.org/drawingml/2006/picture">
                   <pic:nvPicPr>
-                    <pic:cNvPr id="2056754483" name=""/>
+                    <pic:cNvPr id="1662388579" name=""/>
                     <pic:cNvPicPr/>
                   </pic:nvPicPr>
                   <pic:blipFill>
@@ -768,139 +750,57 @@
       </w:r>
     </w:p>
     <w:p>
-      <w:pPr>
-        <w:rPr>
-          <w:lang w:eastAsia="ru-RU"/>
-        </w:rPr>
-      </w:pPr>
-      <w:bookmarkStart w:id="4" w:name="_Hlk132900443"/>
-      <w:r>
-        <w:rPr>
-          <w:lang w:eastAsia="ru-RU"/>
-        </w:rPr>
-        <w:t>В этом режиме стол непрерывно движется, а фотоаппарат делает снимки в нужные моменты времени в соответствии с количеством шагов.</w:t>
-      </w:r>
-    </w:p>
-    <w:p>
-      <w:pPr>
-        <w:rPr>
-          <w:lang w:eastAsia="ru-RU"/>
-        </w:rPr>
-      </w:pPr>
-      <w:r>
-        <w:rPr>
-          <w:lang w:eastAsia="ru-RU"/>
-        </w:rPr>
-        <w:t xml:space="preserve">При помощи ползунка и кнопок </w:t>
-      </w:r>
-      <w:r>
-        <w:rPr>
-          <w:lang w:eastAsia="ru-RU"/>
-        </w:rPr>
-        <w:t>«&lt;&lt;»</w:t>
-      </w:r>
-      <w:r>
-        <w:rPr>
-          <w:lang w:eastAsia="ru-RU"/>
-        </w:rPr>
-        <w:t xml:space="preserve"> </w:t>
-      </w:r>
-      <w:r>
-        <w:rPr>
-          <w:lang w:eastAsia="ru-RU"/>
-        </w:rPr>
-        <w:t xml:space="preserve">и </w:t>
-      </w:r>
-      <w:r>
-        <w:rPr>
-          <w:lang w:eastAsia="ru-RU"/>
-        </w:rPr>
-        <w:t>«&gt;&gt;»</w:t>
-      </w:r>
-      <w:r>
-        <w:rPr>
-          <w:lang w:eastAsia="ru-RU"/>
-        </w:rPr>
-        <w:t xml:space="preserve"> </w:t>
-      </w:r>
-      <w:r>
-        <w:rPr>
-          <w:lang w:eastAsia="ru-RU"/>
-        </w:rPr>
-        <w:t>можно регулировать примерную частоту кадров.</w:t>
-      </w:r>
-      <w:r>
-        <w:rPr>
-          <w:lang w:eastAsia="ru-RU"/>
-        </w:rPr>
-        <w:t xml:space="preserve"> При изменении количества шагов выбранная частота по возможности будет сохраняться. На некоторых количествах шагов стол не может двигаться с нужной скоростью. В таком случае регулировка частоты невозможна.</w:t>
-      </w:r>
-    </w:p>
-    <w:p>
-      <w:pPr>
-        <w:rPr>
-          <w:lang w:eastAsia="ru-RU"/>
-        </w:rPr>
-      </w:pPr>
-      <w:r>
-        <w:rPr>
-          <w:lang w:eastAsia="ru-RU"/>
-        </w:rPr>
-        <w:t xml:space="preserve">При нажатии на кнопку </w:t>
-      </w:r>
-      <w:r>
-        <w:rPr>
-          <w:lang w:eastAsia="ru-RU"/>
-        </w:rPr>
-        <w:t>«&lt;&lt;»</w:t>
-      </w:r>
-      <w:r>
-        <w:rPr>
-          <w:lang w:eastAsia="ru-RU"/>
-        </w:rPr>
-        <w:t xml:space="preserve"> </w:t>
-      </w:r>
-      <w:r>
-        <w:rPr>
-          <w:lang w:eastAsia="ru-RU"/>
-        </w:rPr>
-        <w:t xml:space="preserve">или </w:t>
-      </w:r>
-      <w:r>
-        <w:rPr>
-          <w:lang w:eastAsia="ru-RU"/>
-        </w:rPr>
-        <w:t>«&gt;&gt;»</w:t>
-      </w:r>
-      <w:r>
-        <w:rPr>
-          <w:lang w:eastAsia="ru-RU"/>
-        </w:rPr>
-        <w:t xml:space="preserve"> на изображении стола появляются стрелки, показывающие направление, в котором стол стремится раскрутиться.</w:t>
-      </w:r>
-      <w:bookmarkEnd w:id="4"/>
-    </w:p>
-    <w:p>
-      <w:pPr>
-        <w:pStyle w:val="2"/>
-      </w:pPr>
-      <w:bookmarkStart w:id="5" w:name="_Hlk132900720"/>
-      <w:r>
+      <w:bookmarkStart w:id="2" w:name="_Hlk132900268"/>
+      <w:r>
+        <w:t xml:space="preserve">Перемещение на шаг происходит после нажатия на кнопку </w:t>
+      </w:r>
+      <w:r>
+        <w:t>Далее</w:t>
+      </w:r>
+      <w:r>
+        <w:t>, при этом фотоаппарат делает снимок. При помощи кнопки Фото можно сделать один или несколько дополнительных снимков.</w:t>
+      </w:r>
+    </w:p>
+    <w:p>
+      <w:r>
+        <w:t>Кнопка Выход используется для преждевременного выхода из режима.</w:t>
+      </w:r>
+    </w:p>
+    <w:p>
+      <w:pPr>
+        <w:pStyle w:val="3"/>
+        <w:rPr>
+          <w:rFonts w:eastAsia="Times New Roman"/>
+          <w:lang w:eastAsia="ru-RU"/>
+        </w:rPr>
+      </w:pPr>
+      <w:bookmarkStart w:id="3" w:name="_Hlk132900398"/>
+      <w:bookmarkEnd w:id="2"/>
+      <w:r>
+        <w:rPr>
+          <w:rFonts w:eastAsia="Times New Roman"/>
+          <w:lang w:eastAsia="ru-RU"/>
+        </w:rPr>
         <w:lastRenderedPageBreak/>
-        <w:t>Видео</w:t>
-      </w:r>
-    </w:p>
-    <w:bookmarkEnd w:id="5"/>
-    <w:p>
+        <w:t>Безостановочный</w:t>
+      </w:r>
+    </w:p>
+    <w:bookmarkEnd w:id="3"/>
+    <w:p>
+      <w:pPr>
+        <w:rPr>
+          <w:lang w:eastAsia="ru-RU"/>
+        </w:rPr>
+      </w:pPr>
       <w:r>
         <w:rPr>
           <w:noProof/>
         </w:rPr>
         <w:drawing>
-          <wp:inline distT="0" distB="0" distL="0" distR="0" wp14:anchorId="025F0326" wp14:editId="12088CC5">
+          <wp:inline distT="0" distB="0" distL="0" distR="0" wp14:anchorId="15E9BDFB" wp14:editId="432A0F8A">
             <wp:extent cx="4781550" cy="7200900"/>
             <wp:effectExtent l="0" t="0" r="0" b="0"/>
-            <wp:docPr id="635431075" name="Рисунок 1"/>
+            <wp:docPr id="2056754483" name="Рисунок 1"/>
             <wp:cNvGraphicFramePr>
               <a:graphicFrameLocks xmlns:a="http://schemas.openxmlformats.org/drawingml/2006/main" noChangeAspect="1"/>
             </wp:cNvGraphicFramePr>
@@ -908,7 +808,7 @@
               <a:graphicData uri="http://schemas.openxmlformats.org/drawingml/2006/picture">
                 <pic:pic xmlns:pic="http://schemas.openxmlformats.org/drawingml/2006/picture">
                   <pic:nvPicPr>
-                    <pic:cNvPr id="635431075" name=""/>
+                    <pic:cNvPr id="2056754483" name=""/>
                     <pic:cNvPicPr/>
                   </pic:nvPicPr>
                   <pic:blipFill>
@@ -939,9 +839,25 @@
           <w:lang w:eastAsia="ru-RU"/>
         </w:rPr>
       </w:pPr>
-      <w:bookmarkStart w:id="6" w:name="_Hlk132900768"/>
-      <w:r>
-        <w:t xml:space="preserve">В Видеорежиме стол просто вращается с заданной скоростью. Направление и скорость движения можно регулировать ползунком Скорость и кнопками </w:t>
+      <w:bookmarkStart w:id="4" w:name="_Hlk132900443"/>
+      <w:r>
+        <w:rPr>
+          <w:lang w:eastAsia="ru-RU"/>
+        </w:rPr>
+        <w:t>В этом режиме стол непрерывно движется, а фотоаппарат делает снимки в нужные моменты времени в соответствии с количеством шагов.</w:t>
+      </w:r>
+    </w:p>
+    <w:p>
+      <w:pPr>
+        <w:rPr>
+          <w:lang w:eastAsia="ru-RU"/>
+        </w:rPr>
+      </w:pPr>
+      <w:r>
+        <w:rPr>
+          <w:lang w:eastAsia="ru-RU"/>
+        </w:rPr>
+        <w:t xml:space="preserve">При помощи ползунка и кнопок </w:t>
       </w:r>
       <w:r>
         <w:rPr>
@@ -971,25 +887,38 @@
         <w:rPr>
           <w:lang w:eastAsia="ru-RU"/>
         </w:rPr>
-        <w:t xml:space="preserve">. </w:t>
-      </w:r>
-      <w:r>
-        <w:rPr>
-          <w:lang w:eastAsia="ru-RU"/>
-        </w:rPr>
-        <w:t>Ползунок Скорость разделен на две зоны: положительную и отрицательную. В положительной зоне стол вращается по часовой стрелке, в отрицательной – против часовой стрелки.</w:t>
-      </w:r>
-      <w:r>
-        <w:rPr>
-          <w:lang w:eastAsia="ru-RU"/>
-        </w:rPr>
         <w:t xml:space="preserve"> </w:t>
       </w:r>
       <w:r>
         <w:rPr>
           <w:lang w:eastAsia="ru-RU"/>
         </w:rPr>
-        <w:t>Можно приостановить стол нажатием на</w:t>
+        <w:t>можно регулировать примерную частоту кадров.</w:t>
+      </w:r>
+      <w:r>
+        <w:rPr>
+          <w:lang w:eastAsia="ru-RU"/>
+        </w:rPr>
+        <w:t xml:space="preserve"> При изменении количества шагов выбранная частота по возможности будет сохраняться. На некоторых количествах шагов стол не может двигаться с нужной скоростью. В таком случае регулировка частоты невозможна.</w:t>
+      </w:r>
+    </w:p>
+    <w:p>
+      <w:pPr>
+        <w:rPr>
+          <w:lang w:eastAsia="ru-RU"/>
+        </w:rPr>
+      </w:pPr>
+      <w:r>
+        <w:rPr>
+          <w:lang w:eastAsia="ru-RU"/>
+        </w:rPr>
+        <w:t xml:space="preserve">При нажатии на кнопку </w:t>
+      </w:r>
+      <w:r>
+        <w:rPr>
+          <w:lang w:eastAsia="ru-RU"/>
+        </w:rPr>
+        <w:t>«&lt;&lt;»</w:t>
       </w:r>
       <w:r>
         <w:rPr>
@@ -1001,26 +930,43 @@
         <w:rPr>
           <w:lang w:eastAsia="ru-RU"/>
         </w:rPr>
-        <w:t>круг.</w:t>
-      </w:r>
-    </w:p>
-    <w:bookmarkEnd w:id="6"/>
-    <w:p>
-      <w:pPr>
-        <w:rPr>
-          <w:lang w:eastAsia="ru-RU"/>
-        </w:rPr>
-      </w:pPr>
+        <w:t xml:space="preserve">или </w:t>
+      </w:r>
+      <w:r>
+        <w:rPr>
+          <w:lang w:eastAsia="ru-RU"/>
+        </w:rPr>
+        <w:t>«&gt;&gt;»</w:t>
+      </w:r>
+      <w:r>
+        <w:rPr>
+          <w:lang w:eastAsia="ru-RU"/>
+        </w:rPr>
+        <w:t xml:space="preserve"> на изображении стола появляются стрелки, показывающие направление, в котором стол стремится раскрутиться.</w:t>
+      </w:r>
+      <w:bookmarkEnd w:id="4"/>
+    </w:p>
+    <w:p>
+      <w:pPr>
+        <w:pStyle w:val="2"/>
+      </w:pPr>
+      <w:bookmarkStart w:id="5" w:name="_Hlk132900720"/>
+      <w:r>
+        <w:lastRenderedPageBreak/>
+        <w:t>Видео</w:t>
+      </w:r>
+    </w:p>
+    <w:bookmarkEnd w:id="5"/>
+    <w:p>
       <w:r>
         <w:rPr>
           <w:noProof/>
         </w:rPr>
-        <w:lastRenderedPageBreak/>
         <w:drawing>
-          <wp:inline distT="0" distB="0" distL="0" distR="0" wp14:anchorId="12EA9658" wp14:editId="4C966424">
+          <wp:inline distT="0" distB="0" distL="0" distR="0" wp14:anchorId="025F0326" wp14:editId="12088CC5">
             <wp:extent cx="4781550" cy="7200900"/>
             <wp:effectExtent l="0" t="0" r="0" b="0"/>
-            <wp:docPr id="1614156943" name="Рисунок 1"/>
+            <wp:docPr id="635431075" name="Рисунок 1"/>
             <wp:cNvGraphicFramePr>
               <a:graphicFrameLocks xmlns:a="http://schemas.openxmlformats.org/drawingml/2006/main" noChangeAspect="1"/>
             </wp:cNvGraphicFramePr>
@@ -1028,7 +974,7 @@
               <a:graphicData uri="http://schemas.openxmlformats.org/drawingml/2006/picture">
                 <pic:pic xmlns:pic="http://schemas.openxmlformats.org/drawingml/2006/picture">
                   <pic:nvPicPr>
-                    <pic:cNvPr id="1614156943" name=""/>
+                    <pic:cNvPr id="635431075" name=""/>
                     <pic:cNvPicPr/>
                   </pic:nvPicPr>
                   <pic:blipFill>
@@ -1059,99 +1005,88 @@
           <w:lang w:eastAsia="ru-RU"/>
         </w:rPr>
       </w:pPr>
-      <w:bookmarkStart w:id="7" w:name="_Hlk132900836"/>
-      <w:r>
-        <w:rPr>
-          <w:lang w:eastAsia="ru-RU"/>
-        </w:rPr>
-        <w:t xml:space="preserve">Появляется надпись ПУСК, а в левой верхней части стола отображается значение скорости, с которой стол начнёт движение после повторного нажатия на круг. Также можно запустить стол </w:t>
-      </w:r>
-      <w:r>
-        <w:rPr>
-          <w:lang w:eastAsia="ru-RU"/>
-        </w:rPr>
-        <w:t>ползунком</w:t>
-      </w:r>
-      <w:r>
-        <w:rPr>
-          <w:lang w:eastAsia="ru-RU"/>
-        </w:rPr>
-        <w:t xml:space="preserve"> или </w:t>
-      </w:r>
-      <w:r>
-        <w:rPr>
-          <w:lang w:eastAsia="ru-RU"/>
-        </w:rPr>
-        <w:t>кнопками.</w:t>
-      </w:r>
-    </w:p>
-    <w:p>
-      <w:r>
-        <w:rPr>
-          <w:lang w:eastAsia="ru-RU"/>
-        </w:rPr>
-        <w:t xml:space="preserve">Ползунок </w:t>
-      </w:r>
-      <w:r>
-        <w:rPr>
-          <w:lang w:eastAsia="ru-RU"/>
-        </w:rPr>
-        <w:t xml:space="preserve">Плавность </w:t>
-      </w:r>
-      <w:r>
-        <w:rPr>
-          <w:lang w:eastAsia="ru-RU"/>
-        </w:rPr>
-        <w:t>позволяет регулировать плавность изменения скорости.</w:t>
-      </w:r>
-    </w:p>
-    <w:p>
-      <w:pPr>
-        <w:pStyle w:val="2"/>
-        <w:rPr>
-          <w:rFonts w:eastAsia="Times New Roman"/>
-          <w:lang w:eastAsia="ru-RU"/>
-        </w:rPr>
-      </w:pPr>
-      <w:bookmarkStart w:id="8" w:name="_Hlk132900863"/>
-      <w:bookmarkEnd w:id="7"/>
-      <w:r>
+      <w:bookmarkStart w:id="6" w:name="_Hlk132900768"/>
+      <w:r>
+        <w:t xml:space="preserve">В Видеорежиме стол просто вращается с заданной скоростью. Направление и скорость движения можно регулировать ползунком Скорость и кнопками </w:t>
+      </w:r>
+      <w:r>
+        <w:rPr>
+          <w:lang w:eastAsia="ru-RU"/>
+        </w:rPr>
+        <w:t>«&lt;&lt;»</w:t>
+      </w:r>
+      <w:r>
+        <w:rPr>
+          <w:lang w:eastAsia="ru-RU"/>
+        </w:rPr>
+        <w:t xml:space="preserve"> </w:t>
+      </w:r>
+      <w:r>
+        <w:rPr>
+          <w:lang w:eastAsia="ru-RU"/>
+        </w:rPr>
+        <w:t xml:space="preserve">и </w:t>
+      </w:r>
+      <w:r>
+        <w:rPr>
+          <w:lang w:eastAsia="ru-RU"/>
+        </w:rPr>
+        <w:t>«&gt;&gt;»</w:t>
+      </w:r>
+      <w:r>
+        <w:rPr>
+          <w:lang w:eastAsia="ru-RU"/>
+        </w:rPr>
+        <w:t xml:space="preserve">. </w:t>
+      </w:r>
+      <w:r>
+        <w:rPr>
+          <w:lang w:eastAsia="ru-RU"/>
+        </w:rPr>
+        <w:t>Ползунок Скорость разделен на две зоны: положительную и отрицательную. В положительной зоне стол вращается по часовой стрелке, в отрицательной – против часовой стрелки.</w:t>
+      </w:r>
+      <w:r>
+        <w:rPr>
+          <w:lang w:eastAsia="ru-RU"/>
+        </w:rPr>
+        <w:t xml:space="preserve"> </w:t>
+      </w:r>
+      <w:r>
+        <w:rPr>
+          <w:lang w:eastAsia="ru-RU"/>
+        </w:rPr>
+        <w:t>Можно приостановить стол нажатием на</w:t>
+      </w:r>
+      <w:r>
+        <w:rPr>
+          <w:lang w:eastAsia="ru-RU"/>
+        </w:rPr>
+        <w:t xml:space="preserve"> </w:t>
+      </w:r>
+      <w:r>
+        <w:rPr>
+          <w:lang w:eastAsia="ru-RU"/>
+        </w:rPr>
+        <w:t>круг.</w:t>
+      </w:r>
+    </w:p>
+    <w:bookmarkEnd w:id="6"/>
+    <w:p>
+      <w:pPr>
+        <w:rPr>
+          <w:lang w:eastAsia="ru-RU"/>
+        </w:rPr>
+      </w:pPr>
+      <w:r>
+        <w:rPr>
+          <w:noProof/>
+        </w:rPr>
         <w:lastRenderedPageBreak/>
-        <w:t>Поворот</w:t>
-      </w:r>
-      <w:r>
-        <w:rPr>
-          <w:rFonts w:eastAsia="Times New Roman"/>
-          <w:lang w:eastAsia="ru-RU"/>
-        </w:rPr>
-        <w:t xml:space="preserve"> 90</w:t>
-      </w:r>
-      <w:bookmarkStart w:id="9" w:name="_Hlk132884804"/>
-      <w:r>
-        <w:rPr>
-          <w:rFonts w:eastAsia="Times New Roman"/>
-          <w:lang w:eastAsia="ru-RU"/>
-        </w:rPr>
-        <w:t>°</w:t>
-      </w:r>
-      <w:bookmarkEnd w:id="9"/>
-    </w:p>
-    <w:bookmarkEnd w:id="8"/>
-    <w:p>
-      <w:pPr>
-        <w:rPr>
-          <w:lang w:eastAsia="ru-RU"/>
-        </w:rPr>
-      </w:pPr>
-      <w:r>
-        <w:rPr>
-          <w:noProof/>
-        </w:rPr>
         <w:drawing>
-          <wp:inline distT="0" distB="0" distL="0" distR="0" wp14:anchorId="1ACB3AC7" wp14:editId="019AAD21">
+          <wp:inline distT="0" distB="0" distL="0" distR="0" wp14:anchorId="12EA9658" wp14:editId="4C966424">
             <wp:extent cx="4781550" cy="7200900"/>
             <wp:effectExtent l="0" t="0" r="0" b="0"/>
-            <wp:docPr id="1897384804" name="Рисунок 1"/>
+            <wp:docPr id="1614156943" name="Рисунок 1"/>
             <wp:cNvGraphicFramePr>
               <a:graphicFrameLocks xmlns:a="http://schemas.openxmlformats.org/drawingml/2006/main" noChangeAspect="1"/>
             </wp:cNvGraphicFramePr>
@@ -1159,7 +1094,7 @@
               <a:graphicData uri="http://schemas.openxmlformats.org/drawingml/2006/picture">
                 <pic:pic xmlns:pic="http://schemas.openxmlformats.org/drawingml/2006/picture">
                   <pic:nvPicPr>
-                    <pic:cNvPr id="1897384804" name=""/>
+                    <pic:cNvPr id="1614156943" name=""/>
                     <pic:cNvPicPr/>
                   </pic:nvPicPr>
                   <pic:blipFill>
@@ -1190,85 +1125,84 @@
           <w:lang w:eastAsia="ru-RU"/>
         </w:rPr>
       </w:pPr>
-      <w:r>
-        <w:rPr>
-          <w:lang w:eastAsia="ru-RU"/>
-        </w:rPr>
-        <w:t xml:space="preserve">В этом режиме можно повернуть стол по </w:t>
-      </w:r>
-      <w:r>
-        <w:rPr>
-          <w:lang w:eastAsia="ru-RU"/>
-        </w:rPr>
-        <w:t xml:space="preserve">часовой стрелке </w:t>
-      </w:r>
-      <w:r>
-        <w:rPr>
-          <w:lang w:eastAsia="ru-RU"/>
-        </w:rPr>
-        <w:t>или против</w:t>
-      </w:r>
-      <w:r>
-        <w:rPr>
-          <w:lang w:eastAsia="ru-RU"/>
-        </w:rPr>
-        <w:t xml:space="preserve"> на угол в 90</w:t>
-      </w:r>
-      <w:r>
-        <w:rPr>
+      <w:bookmarkStart w:id="7" w:name="_Hlk132900836"/>
+      <w:r>
+        <w:rPr>
+          <w:lang w:eastAsia="ru-RU"/>
+        </w:rPr>
+        <w:t xml:space="preserve">Появляется надпись ПУСК, а в левой верхней части стола отображается значение скорости, с которой стол начнёт движение после повторного нажатия на круг. Также можно запустить стол </w:t>
+      </w:r>
+      <w:r>
+        <w:rPr>
+          <w:lang w:eastAsia="ru-RU"/>
+        </w:rPr>
+        <w:t>ползунком</w:t>
+      </w:r>
+      <w:r>
+        <w:rPr>
+          <w:lang w:eastAsia="ru-RU"/>
+        </w:rPr>
+        <w:t xml:space="preserve"> или </w:t>
+      </w:r>
+      <w:r>
+        <w:rPr>
+          <w:lang w:eastAsia="ru-RU"/>
+        </w:rPr>
+        <w:t>кнопками.</w:t>
+      </w:r>
+    </w:p>
+    <w:p>
+      <w:r>
+        <w:rPr>
+          <w:lang w:eastAsia="ru-RU"/>
+        </w:rPr>
+        <w:t xml:space="preserve">Ползунок </w:t>
+      </w:r>
+      <w:r>
+        <w:rPr>
+          <w:lang w:eastAsia="ru-RU"/>
+        </w:rPr>
+        <w:t xml:space="preserve">Плавность </w:t>
+      </w:r>
+      <w:r>
+        <w:rPr>
+          <w:lang w:eastAsia="ru-RU"/>
+        </w:rPr>
+        <w:t>позволяет регулировать плавность изменения скорости.</w:t>
+      </w:r>
+    </w:p>
+    <w:p>
+      <w:pPr>
+        <w:pStyle w:val="2"/>
+        <w:rPr>
+          <w:rFonts w:eastAsia="Times New Roman"/>
+          <w:lang w:eastAsia="ru-RU"/>
+        </w:rPr>
+      </w:pPr>
+      <w:bookmarkStart w:id="8" w:name="_Hlk132900863"/>
+      <w:bookmarkEnd w:id="7"/>
+      <w:r>
+        <w:lastRenderedPageBreak/>
+        <w:t>Поворот</w:t>
+      </w:r>
+      <w:r>
+        <w:rPr>
+          <w:rFonts w:eastAsia="Times New Roman"/>
+          <w:lang w:eastAsia="ru-RU"/>
+        </w:rPr>
+        <w:t xml:space="preserve"> 90</w:t>
+      </w:r>
+      <w:bookmarkStart w:id="9" w:name="_Hlk132884804"/>
+      <w:r>
+        <w:rPr>
+          <w:rFonts w:eastAsia="Times New Roman"/>
           <w:lang w:eastAsia="ru-RU"/>
         </w:rPr>
         <w:t>°</w:t>
       </w:r>
-      <w:r>
-        <w:rPr>
-          <w:lang w:eastAsia="ru-RU"/>
-        </w:rPr>
-        <w:t xml:space="preserve"> или 180</w:t>
-      </w:r>
-      <w:r>
-        <w:rPr>
-          <w:lang w:eastAsia="ru-RU"/>
-        </w:rPr>
-        <w:t>°</w:t>
-      </w:r>
-      <w:r>
-        <w:rPr>
-          <w:lang w:eastAsia="ru-RU"/>
-        </w:rPr>
-        <w:t>.</w:t>
-      </w:r>
-      <w:r>
-        <w:rPr>
-          <w:lang w:eastAsia="ru-RU"/>
-        </w:rPr>
-        <w:t xml:space="preserve"> </w:t>
-      </w:r>
-      <w:r>
-        <w:t xml:space="preserve">Задавайте угол </w:t>
-      </w:r>
-      <w:r>
-        <w:rPr>
-          <w:lang w:eastAsia="ru-RU"/>
-        </w:rPr>
-        <w:t>путём нажатия на круг и сдвига.</w:t>
-      </w:r>
-    </w:p>
-    <w:p>
-      <w:pPr>
-        <w:pStyle w:val="2"/>
-        <w:rPr>
-          <w:lang w:eastAsia="ru-RU"/>
-        </w:rPr>
-      </w:pPr>
-      <w:r>
-        <w:rPr>
-          <w:lang w:eastAsia="ru-RU"/>
-        </w:rPr>
-        <w:lastRenderedPageBreak/>
-        <w:t>Свободное перемещение</w:t>
-      </w:r>
-    </w:p>
+      <w:bookmarkEnd w:id="9"/>
+    </w:p>
+    <w:bookmarkEnd w:id="8"/>
     <w:p>
       <w:pPr>
         <w:rPr>
@@ -1280,10 +1214,10 @@
           <w:noProof/>
         </w:rPr>
         <w:drawing>
-          <wp:inline distT="0" distB="0" distL="0" distR="0" wp14:anchorId="24253C71" wp14:editId="438C7771">
+          <wp:inline distT="0" distB="0" distL="0" distR="0" wp14:anchorId="1ACB3AC7" wp14:editId="019AAD21">
             <wp:extent cx="4781550" cy="7200900"/>
             <wp:effectExtent l="0" t="0" r="0" b="0"/>
-            <wp:docPr id="907014761" name="Рисунок 1"/>
+            <wp:docPr id="1897384804" name="Рисунок 1"/>
             <wp:cNvGraphicFramePr>
               <a:graphicFrameLocks xmlns:a="http://schemas.openxmlformats.org/drawingml/2006/main" noChangeAspect="1"/>
             </wp:cNvGraphicFramePr>
@@ -1291,7 +1225,7 @@
               <a:graphicData uri="http://schemas.openxmlformats.org/drawingml/2006/picture">
                 <pic:pic xmlns:pic="http://schemas.openxmlformats.org/drawingml/2006/picture">
                   <pic:nvPicPr>
-                    <pic:cNvPr id="907014761" name=""/>
+                    <pic:cNvPr id="1897384804" name=""/>
                     <pic:cNvPicPr/>
                   </pic:nvPicPr>
                   <pic:blipFill>
@@ -1326,6 +1260,138 @@
         <w:rPr>
           <w:lang w:eastAsia="ru-RU"/>
         </w:rPr>
+        <w:t xml:space="preserve">В этом режиме можно повернуть стол по </w:t>
+      </w:r>
+      <w:r>
+        <w:rPr>
+          <w:lang w:eastAsia="ru-RU"/>
+        </w:rPr>
+        <w:t xml:space="preserve">часовой стрелке </w:t>
+      </w:r>
+      <w:r>
+        <w:rPr>
+          <w:lang w:eastAsia="ru-RU"/>
+        </w:rPr>
+        <w:t>или против</w:t>
+      </w:r>
+      <w:r>
+        <w:rPr>
+          <w:lang w:eastAsia="ru-RU"/>
+        </w:rPr>
+        <w:t xml:space="preserve"> на угол в 90</w:t>
+      </w:r>
+      <w:r>
+        <w:rPr>
+          <w:lang w:eastAsia="ru-RU"/>
+        </w:rPr>
+        <w:t>°</w:t>
+      </w:r>
+      <w:r>
+        <w:rPr>
+          <w:lang w:eastAsia="ru-RU"/>
+        </w:rPr>
+        <w:t xml:space="preserve"> или 180</w:t>
+      </w:r>
+      <w:r>
+        <w:rPr>
+          <w:lang w:eastAsia="ru-RU"/>
+        </w:rPr>
+        <w:t>°</w:t>
+      </w:r>
+      <w:r>
+        <w:rPr>
+          <w:lang w:eastAsia="ru-RU"/>
+        </w:rPr>
+        <w:t>.</w:t>
+      </w:r>
+      <w:r>
+        <w:rPr>
+          <w:lang w:eastAsia="ru-RU"/>
+        </w:rPr>
+        <w:t xml:space="preserve"> </w:t>
+      </w:r>
+      <w:r>
+        <w:t xml:space="preserve">Задавайте угол </w:t>
+      </w:r>
+      <w:r>
+        <w:rPr>
+          <w:lang w:eastAsia="ru-RU"/>
+        </w:rPr>
+        <w:t>путём нажатия на круг и сдвига.</w:t>
+      </w:r>
+    </w:p>
+    <w:p>
+      <w:pPr>
+        <w:pStyle w:val="2"/>
+        <w:rPr>
+          <w:lang w:eastAsia="ru-RU"/>
+        </w:rPr>
+      </w:pPr>
+      <w:r>
+        <w:rPr>
+          <w:lang w:eastAsia="ru-RU"/>
+        </w:rPr>
+        <w:lastRenderedPageBreak/>
+        <w:t>Свободное перемещение</w:t>
+      </w:r>
+    </w:p>
+    <w:p>
+      <w:pPr>
+        <w:rPr>
+          <w:lang w:eastAsia="ru-RU"/>
+        </w:rPr>
+      </w:pPr>
+      <w:r>
+        <w:rPr>
+          <w:noProof/>
+        </w:rPr>
+        <w:drawing>
+          <wp:inline distT="0" distB="0" distL="0" distR="0" wp14:anchorId="24253C71" wp14:editId="438C7771">
+            <wp:extent cx="4781550" cy="7200900"/>
+            <wp:effectExtent l="0" t="0" r="0" b="0"/>
+            <wp:docPr id="907014761" name="Рисунок 1"/>
+            <wp:cNvGraphicFramePr>
+              <a:graphicFrameLocks xmlns:a="http://schemas.openxmlformats.org/drawingml/2006/main" noChangeAspect="1"/>
+            </wp:cNvGraphicFramePr>
+            <a:graphic xmlns:a="http://schemas.openxmlformats.org/drawingml/2006/main">
+              <a:graphicData uri="http://schemas.openxmlformats.org/drawingml/2006/picture">
+                <pic:pic xmlns:pic="http://schemas.openxmlformats.org/drawingml/2006/picture">
+                  <pic:nvPicPr>
+                    <pic:cNvPr id="907014761" name=""/>
+                    <pic:cNvPicPr/>
+                  </pic:nvPicPr>
+                  <pic:blipFill>
+                    <a:blip r:embed="rId16"/>
+                    <a:stretch>
+                      <a:fillRect/>
+                    </a:stretch>
+                  </pic:blipFill>
+                  <pic:spPr>
+                    <a:xfrm>
+                      <a:off x="0" y="0"/>
+                      <a:ext cx="4781550" cy="7200900"/>
+                    </a:xfrm>
+                    <a:prstGeom prst="rect">
+                      <a:avLst/>
+                    </a:prstGeom>
+                  </pic:spPr>
+                </pic:pic>
+              </a:graphicData>
+            </a:graphic>
+          </wp:inline>
+        </w:drawing>
+      </w:r>
+    </w:p>
+    <w:p>
+      <w:pPr>
+        <w:rPr>
+          <w:lang w:eastAsia="ru-RU"/>
+        </w:rPr>
+      </w:pPr>
+      <w:r>
+        <w:rPr>
+          <w:lang w:eastAsia="ru-RU"/>
+        </w:rPr>
         <w:t>Задавайте произвольный угол путём нажатия на круг и сдвига.</w:t>
       </w:r>
     </w:p>
@@ -1340,7 +1406,7 @@
 </file>
 
 <file path=word/numbering.xml><?xml version="1.0" encoding="utf-8"?>
-<w:numbering xmlns:wpc="http://schemas.microsoft.com/office/word/2010/wordprocessingCanvas" xmlns:cx="http://schemas.microsoft.com/office/drawing/2014/chartex" xmlns:cx1="http://schemas.microsoft.com/office/drawing/2015/9/8/chartex" xmlns:cx2="http://schemas.microsoft.com/office/drawing/2015/10/21/chartex" xmlns:cx3="http://schemas.microsoft.com/office/drawing/2016/5/9/chartex" xmlns:cx4="http://schemas.microsoft.com/office/drawing/2016/5/10/chartex" xmlns:cx5="http://schemas.microsoft.com/office/drawing/2016/5/11/chartex" xmlns:cx6="http://schemas.microsoft.com/office/drawing/2016/5/12/chartex" xmlns:cx7="http://schemas.microsoft.com/office/drawing/2016/5/13/chartex" xmlns:cx8="http://schemas.microsoft.com/office/drawing/2016/5/14/chartex" xmlns:mc="http://schemas.openxmlformats.org/markup-compatibility/2006" xmlns:aink="http://schemas.microsoft.com/office/drawing/2016/ink" xmlns:am3d="http://schemas.microsoft.com/office/drawing/2017/model3d" xmlns:o="urn:schemas-microsoft-com:office:office" xmlns:oel="http://schemas.microsoft.com/office/2019/extlst" xmlns:r="http://schemas.openxmlformats.org/officeDocument/2006/relationships" xmlns:m="http://schemas.openxmlformats.org/officeDocument/2006/math" xmlns:v="urn:schemas-microsoft-com:vml" xmlns:wp14="http://schemas.microsoft.com/office/word/2010/wordprocessingDrawing" xmlns:wp="http://schemas.openxmlformats.org/drawingml/2006/wordprocessingDrawing" xmlns:w10="urn:schemas-microsoft-com:office:word" xmlns:w="http://schemas.openxmlformats.org/wordprocessingml/2006/main" xmlns:w14="http://schemas.microsoft.com/office/word/2010/wordml" xmlns:w15="http://schemas.microsoft.com/office/word/2012/wordml" xmlns:w16cex="http://schemas.microsoft.com/office/word/2018/wordml/cex" xmlns:w16cid="http://schemas.microsoft.com/office/word/2016/wordml/cid" xmlns:w16="http://schemas.microsoft.com/office/word/2018/wordml" xmlns:w16sdtdh="http://schemas.microsoft.com/office/word/2020/wordml/sdtdatahash" xmlns:w16se="http://schemas.microsoft.com/office/word/2015/wordml/symex" xmlns:wpg="http://schemas.microsoft.com/office/word/2010/wordprocessingGroup" xmlns:wpi="http://schemas.microsoft.com/office/word/2010/wordprocessingInk" xmlns:wne="http://schemas.microsoft.com/office/word/2006/wordml" xmlns:wps="http://schemas.microsoft.com/office/word/2010/wordprocessingShape" mc:Ignorable="w14 w15 w16se w16cid w16 w16cex w16sdtdh wp14">
+<w:numbering xmlns:wpc="http://schemas.microsoft.com/office/word/2010/wordprocessingCanvas" xmlns:cx="http://schemas.microsoft.com/office/drawing/2014/chartex" xmlns:cx1="http://schemas.microsoft.com/office/drawing/2015/9/8/chartex" xmlns:cx2="http://schemas.microsoft.com/office/drawing/2015/10/21/chartex" xmlns:cx3="http://schemas.microsoft.com/office/drawing/2016/5/9/chartex" xmlns:cx4="http://schemas.microsoft.com/office/drawing/2016/5/10/chartex" xmlns:cx5="http://schemas.microsoft.com/office/drawing/2016/5/11/chartex" xmlns:cx6="http://schemas.microsoft.com/office/drawing/2016/5/12/chartex" xmlns:cx7="http://schemas.microsoft.com/office/drawing/2016/5/13/chartex" xmlns:cx8="http://schemas.microsoft.com/office/drawing/2016/5/14/chartex" xmlns:mc="http://schemas.openxmlformats.org/markup-compatibility/2006" xmlns:aink="http://schemas.microsoft.com/office/drawing/2016/ink" xmlns:am3d="http://schemas.microsoft.com/office/drawing/2017/model3d" xmlns:o="urn:schemas-microsoft-com:office:office" xmlns:oel="http://schemas.microsoft.com/office/2019/extlst" xmlns:r="http://schemas.openxmlformats.org/officeDocument/2006/relationships" xmlns:m="http://schemas.openxmlformats.org/officeDocument/2006/math" xmlns:v="urn:schemas-microsoft-com:vml" xmlns:wp14="http://schemas.microsoft.com/office/word/2010/wordprocessingDrawing" xmlns:wp="http://schemas.openxmlformats.org/drawingml/2006/wordprocessingDrawing" xmlns:w10="urn:schemas-microsoft-com:office:word" xmlns:w="http://schemas.openxmlformats.org/wordprocessingml/2006/main" xmlns:w14="http://schemas.microsoft.com/office/word/2010/wordml" xmlns:w15="http://schemas.microsoft.com/office/word/2012/wordml" xmlns:w16cex="http://schemas.microsoft.com/office/word/2018/wordml/cex" xmlns:w16cid="http://schemas.microsoft.com/office/word/2016/wordml/cid" xmlns:w16="http://schemas.microsoft.com/office/word/2018/wordml" xmlns:w16du="http://schemas.microsoft.com/office/word/2023/wordml/word16du" xmlns:w16sdtdh="http://schemas.microsoft.com/office/word/2020/wordml/sdtdatahash" xmlns:w16se="http://schemas.microsoft.com/office/word/2015/wordml/symex" xmlns:wpg="http://schemas.microsoft.com/office/word/2010/wordprocessingGroup" xmlns:wpi="http://schemas.microsoft.com/office/word/2010/wordprocessingInk" xmlns:wne="http://schemas.microsoft.com/office/word/2006/wordml" xmlns:wps="http://schemas.microsoft.com/office/word/2010/wordprocessingShape" mc:Ignorable="w14 w15 w16se w16cid w16 w16cex w16sdtdh w16du wp14">
   <w:abstractNum w:abstractNumId="0" w15:restartNumberingAfterBreak="0">
     <w:nsid w:val="307954D0"/>
     <w:multiLevelType w:val="hybridMultilevel"/>
@@ -1461,7 +1527,7 @@
 </file>
 
 <file path=word/styles.xml><?xml version="1.0" encoding="utf-8"?>
-<w:styles xmlns:mc="http://schemas.openxmlformats.org/markup-compatibility/2006" xmlns:r="http://schemas.openxmlformats.org/officeDocument/2006/relationships" xmlns:w="http://schemas.openxmlformats.org/wordprocessingml/2006/main" xmlns:w14="http://schemas.microsoft.com/office/word/2010/wordml" xmlns:w15="http://schemas.microsoft.com/office/word/2012/wordml" xmlns:w16cex="http://schemas.microsoft.com/office/word/2018/wordml/cex" xmlns:w16cid="http://schemas.microsoft.com/office/word/2016/wordml/cid" xmlns:w16="http://schemas.microsoft.com/office/word/2018/wordml" xmlns:w16sdtdh="http://schemas.microsoft.com/office/word/2020/wordml/sdtdatahash" xmlns:w16se="http://schemas.microsoft.com/office/word/2015/wordml/symex" mc:Ignorable="w14 w15 w16se w16cid w16 w16cex w16sdtdh">
+<w:styles xmlns:mc="http://schemas.openxmlformats.org/markup-compatibility/2006" xmlns:r="http://schemas.openxmlformats.org/officeDocument/2006/relationships" xmlns:w="http://schemas.openxmlformats.org/wordprocessingml/2006/main" xmlns:w14="http://schemas.microsoft.com/office/word/2010/wordml" xmlns:w15="http://schemas.microsoft.com/office/word/2012/wordml" xmlns:w16cex="http://schemas.microsoft.com/office/word/2018/wordml/cex" xmlns:w16cid="http://schemas.microsoft.com/office/word/2016/wordml/cid" xmlns:w16="http://schemas.microsoft.com/office/word/2018/wordml" xmlns:w16du="http://schemas.microsoft.com/office/word/2023/wordml/word16du" xmlns:w16sdtdh="http://schemas.microsoft.com/office/word/2020/wordml/sdtdatahash" xmlns:w16se="http://schemas.microsoft.com/office/word/2015/wordml/symex" mc:Ignorable="w14 w15 w16se w16cid w16 w16cex w16sdtdh w16du">
   <w:docDefaults>
     <w:rPrDefault>
       <w:rPr>
@@ -1929,7 +1995,6 @@
   <w:style w:type="character" w:default="1" w:styleId="a0">
     <w:name w:val="Default Paragraph Font"/>
     <w:uiPriority w:val="1"/>
-    <w:semiHidden/>
     <w:unhideWhenUsed/>
   </w:style>
   <w:style w:type="table" w:default="1" w:styleId="a1">

--- a/Управление столом из браузера.docx
+++ b/Управление столом из браузера.docx
@@ -11,14 +11,60 @@
       </w:r>
     </w:p>
     <w:p>
-      <w:hyperlink r:id="rId5" w:history="1">
-        <w:r>
-          <w:rPr>
-            <w:rStyle w:val="a5"/>
-          </w:rPr>
-          <w:t>https://andrey-val-rodin.github.io/</w:t>
-        </w:r>
-      </w:hyperlink>
+      <w:r>
+        <w:rPr>
+          <w:noProof/>
+        </w:rPr>
+        <w:drawing>
+          <wp:anchor distT="0" distB="0" distL="114300" distR="114300" simplePos="0" relativeHeight="251658240" behindDoc="0" locked="0" layoutInCell="1" allowOverlap="1" wp14:anchorId="75E7A0CC" wp14:editId="44836C07">
+            <wp:simplePos x="1083212" y="1153551"/>
+            <wp:positionH relativeFrom="column">
+              <wp:align>center</wp:align>
+            </wp:positionH>
+            <wp:positionV relativeFrom="paragraph">
+              <wp:posOffset>0</wp:posOffset>
+            </wp:positionV>
+            <wp:extent cx="1828800" cy="1828800"/>
+            <wp:effectExtent l="0" t="0" r="0" b="0"/>
+            <wp:wrapTopAndBottom/>
+            <wp:docPr id="1630160258" name="Рисунок 1"/>
+            <wp:cNvGraphicFramePr>
+              <a:graphicFrameLocks xmlns:a="http://schemas.openxmlformats.org/drawingml/2006/main" noChangeAspect="1"/>
+            </wp:cNvGraphicFramePr>
+            <a:graphic xmlns:a="http://schemas.openxmlformats.org/drawingml/2006/main">
+              <a:graphicData uri="http://schemas.openxmlformats.org/drawingml/2006/picture">
+                <pic:pic xmlns:pic="http://schemas.openxmlformats.org/drawingml/2006/picture">
+                  <pic:nvPicPr>
+                    <pic:cNvPr id="1630160258" name="Рисунок 1630160258"/>
+                    <pic:cNvPicPr/>
+                  </pic:nvPicPr>
+                  <pic:blipFill>
+                    <a:blip r:embed="rId5">
+                      <a:extLst>
+                        <a:ext uri="{28A0092B-C50C-407E-A947-70E740481C1C}">
+                          <a14:useLocalDpi xmlns:a14="http://schemas.microsoft.com/office/drawing/2010/main" val="0"/>
+                        </a:ext>
+                      </a:extLst>
+                    </a:blip>
+                    <a:stretch>
+                      <a:fillRect/>
+                    </a:stretch>
+                  </pic:blipFill>
+                  <pic:spPr>
+                    <a:xfrm>
+                      <a:off x="0" y="0"/>
+                      <a:ext cx="1828800" cy="1828800"/>
+                    </a:xfrm>
+                    <a:prstGeom prst="rect">
+                      <a:avLst/>
+                    </a:prstGeom>
+                  </pic:spPr>
+                </pic:pic>
+              </a:graphicData>
+            </a:graphic>
+          </wp:anchor>
+        </w:drawing>
+      </w:r>
     </w:p>
     <w:p>
       <w:r>
@@ -115,7 +161,13 @@
         <w:t xml:space="preserve"> </w:t>
       </w:r>
       <w:r>
-        <w:t xml:space="preserve">На других ОС можно использовать </w:t>
+        <w:t xml:space="preserve">На других </w:t>
+      </w:r>
+      <w:r>
+        <w:t>платформах</w:t>
+      </w:r>
+      <w:r>
+        <w:t xml:space="preserve"> можно использовать </w:t>
       </w:r>
       <w:r>
         <w:rPr>
@@ -139,7 +191,13 @@
         <w:t xml:space="preserve"> </w:t>
       </w:r>
       <w:r>
-        <w:t>если не удаётся подключиться из другого браузера.</w:t>
+        <w:t>если не удаётся подключиться из браузера</w:t>
+      </w:r>
+      <w:r>
+        <w:t xml:space="preserve"> по умолчанию</w:t>
+      </w:r>
+      <w:r>
+        <w:t>.</w:t>
       </w:r>
     </w:p>
     <w:p>
@@ -193,17 +251,20 @@
           <w:rPr>
             <w:rStyle w:val="a5"/>
           </w:rPr>
-          <w:t>https://andrey-val-rodin.github.io/</w:t>
+          <w:t>https://andrey-val-rodin.github.io</w:t>
         </w:r>
       </w:hyperlink>
     </w:p>
     <w:p>
       <w:r>
+        <w:rPr>
+          <w:noProof/>
+        </w:rPr>
         <w:drawing>
-          <wp:inline distT="0" distB="0" distL="0" distR="0" wp14:anchorId="5CB7D5D4" wp14:editId="787FA055">
-            <wp:extent cx="1065600" cy="1065600"/>
-            <wp:effectExtent l="0" t="0" r="1270" b="1270"/>
-            <wp:docPr id="49697303" name="Рисунок 2"/>
+          <wp:inline distT="0" distB="0" distL="0" distR="0" wp14:anchorId="121F8775" wp14:editId="5E9C4A80">
+            <wp:extent cx="1080000" cy="1080000"/>
+            <wp:effectExtent l="0" t="0" r="6350" b="6350"/>
+            <wp:docPr id="1228144096" name="Рисунок 116"/>
             <wp:cNvGraphicFramePr>
               <a:graphicFrameLocks xmlns:a="http://schemas.openxmlformats.org/drawingml/2006/main" noChangeAspect="1"/>
             </wp:cNvGraphicFramePr>
@@ -232,7 +293,7 @@
                   <pic:spPr bwMode="auto">
                     <a:xfrm>
                       <a:off x="0" y="0"/>
-                      <a:ext cx="1065600" cy="1065600"/>
+                      <a:ext cx="1080000" cy="1080000"/>
                     </a:xfrm>
                     <a:prstGeom prst="rect">
                       <a:avLst/>
@@ -248,13 +309,6 @@
           </wp:inline>
         </w:drawing>
       </w:r>
-    </w:p>
-    <w:p>
-      <w:pPr>
-        <w:rPr>
-          <w:lang w:val="en-US"/>
-        </w:rPr>
-      </w:pPr>
     </w:p>
     <w:p>
       <w:r>
@@ -1995,6 +2049,7 @@
   <w:style w:type="character" w:default="1" w:styleId="a0">
     <w:name w:val="Default Paragraph Font"/>
     <w:uiPriority w:val="1"/>
+    <w:semiHidden/>
     <w:unhideWhenUsed/>
   </w:style>
   <w:style w:type="table" w:default="1" w:styleId="a1">

--- a/Управление столом из браузера.docx
+++ b/Управление столом из браузера.docx
@@ -5,10 +5,20 @@
     <w:p>
       <w:pPr>
         <w:pStyle w:val="a3"/>
+        <w:rPr>
+          <w:lang w:val="en-US"/>
+        </w:rPr>
       </w:pPr>
       <w:r>
         <w:t>Управление столом из браузера</w:t>
       </w:r>
+    </w:p>
+    <w:p>
+      <w:pPr>
+        <w:rPr>
+          <w:lang w:val="en-US"/>
+        </w:rPr>
+      </w:pPr>
     </w:p>
     <w:p>
       <w:r>
